--- a/STP קבוצה 3.docx
+++ b/STP קבוצה 3.docx
@@ -7291,6 +7291,57 @@
               </w:rPr>
               <w:t>3.3.2</w:t>
             </w:r>
+          </w:p>
+        </w:tc>
+      </w:tr>
+      <w:tr>
+        <w:tc>
+          <w:tcPr>
+            <w:cnfStyle w:val="001000000000" w:firstRow="0" w:lastRow="0" w:firstColumn="1" w:lastColumn="0" w:oddVBand="0" w:evenVBand="0" w:oddHBand="0" w:evenHBand="0" w:firstRowFirstColumn="0" w:firstRowLastColumn="0" w:lastRowFirstColumn="0" w:lastRowLastColumn="0"/>
+            <w:tcW w:w="1575" w:type="dxa"/>
+          </w:tcPr>
+          <w:p>
+            <w:pPr>
+              <w:bidi/>
+              <w:rPr>
+                <w:rFonts w:asciiTheme="minorBidi" w:hAnsiTheme="minorBidi"/>
+                <w:rtl/>
+                <w:lang w:bidi="he-IL"/>
+              </w:rPr>
+            </w:pPr>
+          </w:p>
+        </w:tc>
+        <w:tc>
+          <w:tcPr>
+            <w:cnfStyle w:val="000010000000" w:firstRow="0" w:lastRow="0" w:firstColumn="0" w:lastColumn="0" w:oddVBand="1" w:evenVBand="0" w:oddHBand="0" w:evenHBand="0" w:firstRowFirstColumn="0" w:firstRowLastColumn="0" w:lastRowFirstColumn="0" w:lastRowLastColumn="0"/>
+            <w:tcW w:w="2268" w:type="dxa"/>
+          </w:tcPr>
+          <w:p>
+            <w:pPr>
+              <w:bidi/>
+              <w:rPr>
+                <w:rFonts w:asciiTheme="minorBidi" w:hAnsiTheme="minorBidi"/>
+                <w:rtl/>
+                <w:lang w:bidi="he-IL"/>
+              </w:rPr>
+            </w:pPr>
+          </w:p>
+        </w:tc>
+        <w:tc>
+          <w:tcPr>
+            <w:tcW w:w="993" w:type="dxa"/>
+          </w:tcPr>
+          <w:p>
+            <w:pPr>
+              <w:bidi/>
+              <w:jc w:val="center"/>
+              <w:cnfStyle w:val="000000000000" w:firstRow="0" w:lastRow="0" w:firstColumn="0" w:lastColumn="0" w:oddVBand="0" w:evenVBand="0" w:oddHBand="0" w:evenHBand="0" w:firstRowFirstColumn="0" w:firstRowLastColumn="0" w:lastRowFirstColumn="0" w:lastRowLastColumn="0"/>
+              <w:rPr>
+                <w:rFonts w:asciiTheme="minorBidi" w:hAnsiTheme="minorBidi"/>
+                <w:rtl/>
+                <w:lang w:bidi="he-IL"/>
+              </w:rPr>
+            </w:pPr>
           </w:p>
         </w:tc>
       </w:tr>
@@ -11059,7 +11110,7 @@
               <w:bidi/>
               <w:jc w:val="center"/>
               <w:rPr>
-                <w:rFonts w:asciiTheme="minorBidi" w:hAnsiTheme="minorBidi" w:hint="cs"/>
+                <w:rFonts w:asciiTheme="minorBidi" w:hAnsiTheme="minorBidi"/>
                 <w:rtl/>
                 <w:lang w:bidi="he-IL"/>
               </w:rPr>
@@ -11091,7 +11142,7 @@
               <w:bidi/>
               <w:jc w:val="center"/>
               <w:rPr>
-                <w:rFonts w:asciiTheme="minorBidi" w:hAnsiTheme="minorBidi" w:hint="cs"/>
+                <w:rFonts w:asciiTheme="minorBidi" w:hAnsiTheme="minorBidi"/>
                 <w:rtl/>
                 <w:lang w:bidi="he-IL"/>
               </w:rPr>
@@ -13363,7 +13414,7 @@
             <w:pPr>
               <w:bidi/>
               <w:rPr>
-                <w:rFonts w:ascii="David" w:hAnsi="David" w:cs="David" w:hint="cs"/>
+                <w:rFonts w:ascii="David" w:hAnsi="David" w:cs="David"/>
                 <w:sz w:val="24"/>
                 <w:szCs w:val="24"/>
                 <w:lang w:bidi="he-IL"/>
@@ -13427,7 +13478,7 @@
             <w:pPr>
               <w:bidi/>
               <w:rPr>
-                <w:rFonts w:ascii="David" w:hAnsi="David" w:cs="David" w:hint="cs"/>
+                <w:rFonts w:ascii="David" w:hAnsi="David" w:cs="David"/>
                 <w:sz w:val="24"/>
                 <w:szCs w:val="24"/>
                 <w:rtl/>
@@ -13461,7 +13512,7 @@
             <w:pPr>
               <w:bidi/>
               <w:rPr>
-                <w:rFonts w:ascii="David" w:hAnsi="David" w:cs="David" w:hint="cs"/>
+                <w:rFonts w:ascii="David" w:hAnsi="David" w:cs="David"/>
                 <w:sz w:val="24"/>
                 <w:szCs w:val="24"/>
                 <w:rtl/>
@@ -13495,7 +13546,7 @@
             <w:pPr>
               <w:bidi/>
               <w:rPr>
-                <w:rFonts w:ascii="David" w:hAnsi="David" w:cs="David" w:hint="cs"/>
+                <w:rFonts w:ascii="David" w:hAnsi="David" w:cs="David"/>
                 <w:sz w:val="24"/>
                 <w:szCs w:val="24"/>
                 <w:rtl/>
@@ -13693,7 +13744,7 @@
             <w:pPr>
               <w:bidi/>
               <w:rPr>
-                <w:rFonts w:ascii="David" w:hAnsi="David" w:cs="David" w:hint="cs"/>
+                <w:rFonts w:ascii="David" w:hAnsi="David" w:cs="David"/>
                 <w:sz w:val="24"/>
                 <w:szCs w:val="24"/>
                 <w:lang w:bidi="he-IL"/>
@@ -13757,7 +13808,7 @@
             <w:pPr>
               <w:bidi/>
               <w:rPr>
-                <w:rFonts w:ascii="David" w:hAnsi="David" w:cs="David" w:hint="cs"/>
+                <w:rFonts w:ascii="David" w:hAnsi="David" w:cs="David"/>
                 <w:sz w:val="24"/>
                 <w:szCs w:val="24"/>
                 <w:rtl/>
@@ -13823,7 +13874,7 @@
             <w:pPr>
               <w:bidi/>
               <w:rPr>
-                <w:rFonts w:ascii="David" w:hAnsi="David" w:cs="David" w:hint="cs"/>
+                <w:rFonts w:ascii="David" w:hAnsi="David" w:cs="David"/>
                 <w:sz w:val="24"/>
                 <w:szCs w:val="24"/>
                 <w:rtl/>
@@ -14042,6 +14093,628 @@
               <w:right w:val="single" w:sz="4" w:space="0" w:color="auto"/>
             </w:tcBorders>
             <w:hideMark/>
+          </w:tcPr>
+          <w:p>
+            <w:pPr>
+              <w:rPr>
+                <w:lang w:val="en-IL" w:eastAsia="en-IL"/>
+              </w:rPr>
+            </w:pPr>
+          </w:p>
+        </w:tc>
+      </w:tr>
+      <w:tr>
+        <w:trPr>
+          <w:trHeight w:val="584"/>
+        </w:trPr>
+        <w:tc>
+          <w:tcPr>
+            <w:tcW w:w="216" w:type="pct"/>
+            <w:tcBorders>
+              <w:top w:val="single" w:sz="4" w:space="0" w:color="auto"/>
+              <w:left w:val="single" w:sz="4" w:space="0" w:color="auto"/>
+              <w:bottom w:val="single" w:sz="4" w:space="0" w:color="auto"/>
+              <w:right w:val="single" w:sz="4" w:space="0" w:color="auto"/>
+            </w:tcBorders>
+          </w:tcPr>
+          <w:p>
+            <w:pPr>
+              <w:bidi/>
+              <w:jc w:val="center"/>
+              <w:rPr>
+                <w:rFonts w:ascii="David" w:hAnsi="David" w:cs="David"/>
+                <w:b/>
+                <w:bCs/>
+                <w:sz w:val="24"/>
+                <w:szCs w:val="24"/>
+                <w:rtl/>
+              </w:rPr>
+            </w:pPr>
+            <w:r>
+              <w:rPr>
+                <w:rFonts w:ascii="David" w:hAnsi="David" w:cs="David"/>
+                <w:b/>
+                <w:bCs/>
+                <w:sz w:val="24"/>
+                <w:szCs w:val="24"/>
+              </w:rPr>
+              <w:t>3</w:t>
+            </w:r>
+          </w:p>
+        </w:tc>
+        <w:tc>
+          <w:tcPr>
+            <w:tcW w:w="590" w:type="pct"/>
+            <w:tcBorders>
+              <w:top w:val="single" w:sz="4" w:space="0" w:color="auto"/>
+              <w:left w:val="single" w:sz="4" w:space="0" w:color="auto"/>
+              <w:bottom w:val="single" w:sz="4" w:space="0" w:color="auto"/>
+              <w:right w:val="single" w:sz="4" w:space="0" w:color="auto"/>
+            </w:tcBorders>
+          </w:tcPr>
+          <w:p>
+            <w:pPr>
+              <w:bidi/>
+              <w:rPr>
+                <w:rFonts w:ascii="David" w:hAnsi="David" w:cs="David" w:hint="cs"/>
+                <w:sz w:val="24"/>
+                <w:szCs w:val="24"/>
+                <w:rtl/>
+                <w:lang w:bidi="he-IL"/>
+              </w:rPr>
+            </w:pPr>
+            <w:r>
+              <w:rPr>
+                <w:rFonts w:ascii="David" w:hAnsi="David" w:cs="David" w:hint="cs"/>
+                <w:sz w:val="24"/>
+                <w:szCs w:val="24"/>
+                <w:rtl/>
+                <w:lang w:bidi="he-IL"/>
+              </w:rPr>
+              <w:t>לחפש באתר</w:t>
+            </w:r>
+          </w:p>
+        </w:tc>
+        <w:tc>
+          <w:tcPr>
+            <w:tcW w:w="382" w:type="pct"/>
+            <w:tcBorders>
+              <w:top w:val="single" w:sz="4" w:space="0" w:color="auto"/>
+              <w:left w:val="single" w:sz="4" w:space="0" w:color="auto"/>
+              <w:bottom w:val="single" w:sz="4" w:space="0" w:color="auto"/>
+              <w:right w:val="single" w:sz="4" w:space="0" w:color="auto"/>
+            </w:tcBorders>
+          </w:tcPr>
+          <w:p>
+            <w:pPr>
+              <w:bidi/>
+              <w:rPr>
+                <w:rFonts w:ascii="David" w:hAnsi="David" w:cs="David" w:hint="cs"/>
+                <w:sz w:val="24"/>
+                <w:szCs w:val="24"/>
+                <w:rtl/>
+                <w:lang w:bidi="he-IL"/>
+              </w:rPr>
+            </w:pPr>
+            <w:r>
+              <w:rPr>
+                <w:rFonts w:ascii="David" w:hAnsi="David" w:cs="David" w:hint="cs"/>
+                <w:sz w:val="24"/>
+                <w:szCs w:val="24"/>
+                <w:rtl/>
+                <w:lang w:bidi="he-IL"/>
+              </w:rPr>
+              <w:t>1</w:t>
+            </w:r>
+          </w:p>
+        </w:tc>
+        <w:tc>
+          <w:tcPr>
+            <w:tcW w:w="255" w:type="pct"/>
+            <w:tcBorders>
+              <w:top w:val="single" w:sz="4" w:space="0" w:color="auto"/>
+              <w:left w:val="single" w:sz="4" w:space="0" w:color="auto"/>
+              <w:bottom w:val="single" w:sz="4" w:space="0" w:color="auto"/>
+              <w:right w:val="single" w:sz="4" w:space="0" w:color="auto"/>
+            </w:tcBorders>
+          </w:tcPr>
+          <w:p>
+            <w:pPr>
+              <w:bidi/>
+              <w:rPr>
+                <w:rFonts w:ascii="David" w:hAnsi="David" w:cs="David" w:hint="cs"/>
+                <w:sz w:val="24"/>
+                <w:szCs w:val="24"/>
+                <w:rtl/>
+                <w:lang w:bidi="he-IL"/>
+              </w:rPr>
+            </w:pPr>
+            <w:r>
+              <w:rPr>
+                <w:rFonts w:ascii="David" w:hAnsi="David" w:cs="David" w:hint="cs"/>
+                <w:sz w:val="24"/>
+                <w:szCs w:val="24"/>
+                <w:rtl/>
+                <w:lang w:bidi="he-IL"/>
+              </w:rPr>
+              <w:t>4</w:t>
+            </w:r>
+          </w:p>
+        </w:tc>
+        <w:tc>
+          <w:tcPr>
+            <w:tcW w:w="318" w:type="pct"/>
+            <w:tcBorders>
+              <w:top w:val="single" w:sz="4" w:space="0" w:color="auto"/>
+              <w:left w:val="single" w:sz="4" w:space="0" w:color="auto"/>
+              <w:bottom w:val="single" w:sz="4" w:space="0" w:color="auto"/>
+              <w:right w:val="single" w:sz="4" w:space="0" w:color="auto"/>
+            </w:tcBorders>
+          </w:tcPr>
+          <w:p>
+            <w:pPr>
+              <w:bidi/>
+              <w:rPr>
+                <w:rFonts w:ascii="David" w:hAnsi="David" w:cs="David" w:hint="cs"/>
+                <w:sz w:val="24"/>
+                <w:szCs w:val="24"/>
+                <w:rtl/>
+                <w:lang w:bidi="he-IL"/>
+              </w:rPr>
+            </w:pPr>
+            <w:r>
+              <w:rPr>
+                <w:rFonts w:ascii="David" w:hAnsi="David" w:cs="David" w:hint="cs"/>
+                <w:sz w:val="24"/>
+                <w:szCs w:val="24"/>
+                <w:rtl/>
+                <w:lang w:bidi="he-IL"/>
+              </w:rPr>
+              <w:t>5</w:t>
+            </w:r>
+          </w:p>
+        </w:tc>
+        <w:tc>
+          <w:tcPr>
+            <w:tcW w:w="1018" w:type="pct"/>
+            <w:tcBorders>
+              <w:top w:val="single" w:sz="4" w:space="0" w:color="auto"/>
+              <w:left w:val="single" w:sz="4" w:space="0" w:color="auto"/>
+              <w:bottom w:val="single" w:sz="4" w:space="0" w:color="auto"/>
+              <w:right w:val="single" w:sz="4" w:space="0" w:color="auto"/>
+            </w:tcBorders>
+          </w:tcPr>
+          <w:p>
+            <w:pPr>
+              <w:bidi/>
+              <w:rPr>
+                <w:rFonts w:ascii="David" w:hAnsi="David" w:cs="David" w:hint="cs"/>
+                <w:sz w:val="24"/>
+                <w:szCs w:val="24"/>
+                <w:rtl/>
+                <w:lang w:bidi="he-IL"/>
+              </w:rPr>
+            </w:pPr>
+            <w:r>
+              <w:rPr>
+                <w:rFonts w:ascii="David" w:hAnsi="David" w:cs="David" w:hint="cs"/>
+                <w:sz w:val="24"/>
+                <w:szCs w:val="24"/>
+                <w:rtl/>
+                <w:lang w:bidi="he-IL"/>
+              </w:rPr>
+              <w:t>אין לדעת מה מניבה תוצאת החיפוש בכמה חיות</w:t>
+            </w:r>
+          </w:p>
+        </w:tc>
+        <w:tc>
+          <w:tcPr>
+            <w:tcW w:w="382" w:type="pct"/>
+            <w:tcBorders>
+              <w:top w:val="single" w:sz="4" w:space="0" w:color="auto"/>
+              <w:left w:val="single" w:sz="4" w:space="0" w:color="auto"/>
+              <w:bottom w:val="single" w:sz="4" w:space="0" w:color="auto"/>
+              <w:right w:val="single" w:sz="4" w:space="0" w:color="auto"/>
+            </w:tcBorders>
+          </w:tcPr>
+          <w:p>
+            <w:pPr>
+              <w:bidi/>
+              <w:rPr>
+                <w:rFonts w:ascii="David" w:hAnsi="David" w:cs="David" w:hint="cs"/>
+                <w:sz w:val="24"/>
+                <w:szCs w:val="24"/>
+                <w:rtl/>
+                <w:lang w:bidi="he-IL"/>
+              </w:rPr>
+            </w:pPr>
+            <w:r>
+              <w:rPr>
+                <w:rFonts w:ascii="David" w:hAnsi="David" w:cs="David" w:hint="cs"/>
+                <w:sz w:val="24"/>
+                <w:szCs w:val="24"/>
+                <w:rtl/>
+                <w:lang w:bidi="he-IL"/>
+              </w:rPr>
+              <w:t>גידור</w:t>
+            </w:r>
+          </w:p>
+        </w:tc>
+        <w:tc>
+          <w:tcPr>
+            <w:tcW w:w="986" w:type="pct"/>
+            <w:tcBorders>
+              <w:top w:val="single" w:sz="4" w:space="0" w:color="auto"/>
+              <w:left w:val="single" w:sz="4" w:space="0" w:color="auto"/>
+              <w:bottom w:val="single" w:sz="4" w:space="0" w:color="auto"/>
+              <w:right w:val="single" w:sz="4" w:space="0" w:color="auto"/>
+            </w:tcBorders>
+          </w:tcPr>
+          <w:p>
+            <w:pPr>
+              <w:bidi/>
+              <w:rPr>
+                <w:rFonts w:ascii="David" w:hAnsi="David" w:cs="David" w:hint="cs"/>
+                <w:sz w:val="24"/>
+                <w:szCs w:val="24"/>
+                <w:rtl/>
+                <w:lang w:bidi="he-IL"/>
+              </w:rPr>
+            </w:pPr>
+            <w:r>
+              <w:rPr>
+                <w:rFonts w:ascii="David" w:hAnsi="David" w:cs="David" w:hint="cs"/>
+                <w:sz w:val="24"/>
+                <w:szCs w:val="24"/>
+                <w:rtl/>
+                <w:lang w:bidi="he-IL"/>
+              </w:rPr>
+              <w:t>מציאת בודק/ מומחה שילווה את הפרויקט</w:t>
+            </w:r>
+          </w:p>
+        </w:tc>
+        <w:tc>
+          <w:tcPr>
+            <w:tcW w:w="410" w:type="pct"/>
+            <w:tcBorders>
+              <w:top w:val="single" w:sz="4" w:space="0" w:color="auto"/>
+              <w:left w:val="single" w:sz="4" w:space="0" w:color="auto"/>
+              <w:bottom w:val="single" w:sz="4" w:space="0" w:color="auto"/>
+              <w:right w:val="single" w:sz="4" w:space="0" w:color="auto"/>
+            </w:tcBorders>
+          </w:tcPr>
+          <w:p>
+            <w:pPr>
+              <w:rPr>
+                <w:rFonts w:ascii="David" w:hAnsi="David" w:cs="David"/>
+                <w:sz w:val="24"/>
+                <w:szCs w:val="24"/>
+                <w:rtl/>
+              </w:rPr>
+            </w:pPr>
+          </w:p>
+        </w:tc>
+        <w:tc>
+          <w:tcPr>
+            <w:tcW w:w="443" w:type="pct"/>
+            <w:tcBorders>
+              <w:top w:val="single" w:sz="4" w:space="0" w:color="auto"/>
+              <w:left w:val="single" w:sz="4" w:space="0" w:color="auto"/>
+              <w:bottom w:val="single" w:sz="4" w:space="0" w:color="auto"/>
+              <w:right w:val="single" w:sz="4" w:space="0" w:color="auto"/>
+            </w:tcBorders>
+          </w:tcPr>
+          <w:p>
+            <w:pPr>
+              <w:rPr>
+                <w:lang w:val="en-IL" w:eastAsia="en-IL"/>
+              </w:rPr>
+            </w:pPr>
+          </w:p>
+        </w:tc>
+      </w:tr>
+      <w:tr>
+        <w:trPr>
+          <w:trHeight w:val="584"/>
+        </w:trPr>
+        <w:tc>
+          <w:tcPr>
+            <w:tcW w:w="216" w:type="pct"/>
+            <w:tcBorders>
+              <w:top w:val="single" w:sz="4" w:space="0" w:color="auto"/>
+              <w:left w:val="single" w:sz="4" w:space="0" w:color="auto"/>
+              <w:bottom w:val="single" w:sz="4" w:space="0" w:color="auto"/>
+              <w:right w:val="single" w:sz="4" w:space="0" w:color="auto"/>
+            </w:tcBorders>
+          </w:tcPr>
+          <w:p>
+            <w:pPr>
+              <w:bidi/>
+              <w:jc w:val="center"/>
+              <w:rPr>
+                <w:rFonts w:ascii="David" w:hAnsi="David" w:cs="David" w:hint="cs"/>
+                <w:b/>
+                <w:bCs/>
+                <w:sz w:val="24"/>
+                <w:szCs w:val="24"/>
+                <w:lang w:bidi="he-IL"/>
+              </w:rPr>
+            </w:pPr>
+            <w:r>
+              <w:rPr>
+                <w:rFonts w:ascii="David" w:hAnsi="David" w:cs="David" w:hint="cs"/>
+                <w:b/>
+                <w:bCs/>
+                <w:sz w:val="24"/>
+                <w:szCs w:val="24"/>
+                <w:rtl/>
+                <w:lang w:bidi="he-IL"/>
+              </w:rPr>
+              <w:t>4</w:t>
+            </w:r>
+          </w:p>
+        </w:tc>
+        <w:tc>
+          <w:tcPr>
+            <w:tcW w:w="590" w:type="pct"/>
+            <w:tcBorders>
+              <w:top w:val="single" w:sz="4" w:space="0" w:color="auto"/>
+              <w:left w:val="single" w:sz="4" w:space="0" w:color="auto"/>
+              <w:bottom w:val="single" w:sz="4" w:space="0" w:color="auto"/>
+              <w:right w:val="single" w:sz="4" w:space="0" w:color="auto"/>
+            </w:tcBorders>
+          </w:tcPr>
+          <w:p>
+            <w:pPr>
+              <w:bidi/>
+              <w:rPr>
+                <w:rFonts w:ascii="David" w:hAnsi="David" w:cs="David" w:hint="cs"/>
+                <w:sz w:val="24"/>
+                <w:szCs w:val="24"/>
+                <w:rtl/>
+                <w:lang w:bidi="he-IL"/>
+              </w:rPr>
+            </w:pPr>
+            <w:r>
+              <w:rPr>
+                <w:rFonts w:ascii="David" w:hAnsi="David" w:cs="David" w:hint="cs"/>
+                <w:sz w:val="24"/>
+                <w:szCs w:val="24"/>
+                <w:rtl/>
+                <w:lang w:bidi="he-IL"/>
+              </w:rPr>
+              <w:t xml:space="preserve">להיכנס לאתר עם שם משתמש וסיסמא למשתמש רשום </w:t>
+            </w:r>
+          </w:p>
+        </w:tc>
+        <w:tc>
+          <w:tcPr>
+            <w:tcW w:w="382" w:type="pct"/>
+            <w:tcBorders>
+              <w:top w:val="single" w:sz="4" w:space="0" w:color="auto"/>
+              <w:left w:val="single" w:sz="4" w:space="0" w:color="auto"/>
+              <w:bottom w:val="single" w:sz="4" w:space="0" w:color="auto"/>
+              <w:right w:val="single" w:sz="4" w:space="0" w:color="auto"/>
+            </w:tcBorders>
+          </w:tcPr>
+          <w:p>
+            <w:pPr>
+              <w:bidi/>
+              <w:rPr>
+                <w:rFonts w:ascii="David" w:hAnsi="David" w:cs="David" w:hint="cs"/>
+                <w:sz w:val="24"/>
+                <w:szCs w:val="24"/>
+                <w:rtl/>
+                <w:lang w:bidi="he-IL"/>
+              </w:rPr>
+            </w:pPr>
+            <w:r>
+              <w:rPr>
+                <w:rFonts w:ascii="David" w:hAnsi="David" w:cs="David" w:hint="cs"/>
+                <w:sz w:val="24"/>
+                <w:szCs w:val="24"/>
+                <w:rtl/>
+                <w:lang w:bidi="he-IL"/>
+              </w:rPr>
+              <w:t>0.2</w:t>
+            </w:r>
+          </w:p>
+        </w:tc>
+        <w:tc>
+          <w:tcPr>
+            <w:tcW w:w="255" w:type="pct"/>
+            <w:tcBorders>
+              <w:top w:val="single" w:sz="4" w:space="0" w:color="auto"/>
+              <w:left w:val="single" w:sz="4" w:space="0" w:color="auto"/>
+              <w:bottom w:val="single" w:sz="4" w:space="0" w:color="auto"/>
+              <w:right w:val="single" w:sz="4" w:space="0" w:color="auto"/>
+            </w:tcBorders>
+          </w:tcPr>
+          <w:p>
+            <w:pPr>
+              <w:bidi/>
+              <w:rPr>
+                <w:rFonts w:ascii="David" w:hAnsi="David" w:cs="David" w:hint="cs"/>
+                <w:sz w:val="24"/>
+                <w:szCs w:val="24"/>
+                <w:rtl/>
+                <w:lang w:bidi="he-IL"/>
+              </w:rPr>
+            </w:pPr>
+            <w:r>
+              <w:rPr>
+                <w:rFonts w:ascii="David" w:hAnsi="David" w:cs="David" w:hint="cs"/>
+                <w:sz w:val="24"/>
+                <w:szCs w:val="24"/>
+                <w:rtl/>
+                <w:lang w:bidi="he-IL"/>
+              </w:rPr>
+              <w:t>1</w:t>
+            </w:r>
+          </w:p>
+        </w:tc>
+        <w:tc>
+          <w:tcPr>
+            <w:tcW w:w="318" w:type="pct"/>
+            <w:tcBorders>
+              <w:top w:val="single" w:sz="4" w:space="0" w:color="auto"/>
+              <w:left w:val="single" w:sz="4" w:space="0" w:color="auto"/>
+              <w:bottom w:val="single" w:sz="4" w:space="0" w:color="auto"/>
+              <w:right w:val="single" w:sz="4" w:space="0" w:color="auto"/>
+            </w:tcBorders>
+          </w:tcPr>
+          <w:p>
+            <w:pPr>
+              <w:bidi/>
+              <w:rPr>
+                <w:rFonts w:ascii="David" w:hAnsi="David" w:cs="David" w:hint="cs"/>
+                <w:sz w:val="24"/>
+                <w:szCs w:val="24"/>
+                <w:rtl/>
+                <w:lang w:bidi="he-IL"/>
+              </w:rPr>
+            </w:pPr>
+            <w:r>
+              <w:rPr>
+                <w:rFonts w:ascii="David" w:hAnsi="David" w:cs="David" w:hint="cs"/>
+                <w:sz w:val="24"/>
+                <w:szCs w:val="24"/>
+                <w:rtl/>
+                <w:lang w:bidi="he-IL"/>
+              </w:rPr>
+              <w:t>2</w:t>
+            </w:r>
+          </w:p>
+        </w:tc>
+        <w:tc>
+          <w:tcPr>
+            <w:tcW w:w="1018" w:type="pct"/>
+            <w:tcBorders>
+              <w:top w:val="single" w:sz="4" w:space="0" w:color="auto"/>
+              <w:left w:val="single" w:sz="4" w:space="0" w:color="auto"/>
+              <w:bottom w:val="single" w:sz="4" w:space="0" w:color="auto"/>
+              <w:right w:val="single" w:sz="4" w:space="0" w:color="auto"/>
+            </w:tcBorders>
+          </w:tcPr>
+          <w:p>
+            <w:pPr>
+              <w:bidi/>
+              <w:rPr>
+                <w:rFonts w:ascii="David" w:hAnsi="David" w:cs="David" w:hint="cs"/>
+                <w:sz w:val="24"/>
+                <w:szCs w:val="24"/>
+                <w:rtl/>
+                <w:lang w:bidi="he-IL"/>
+              </w:rPr>
+            </w:pPr>
+            <w:r>
+              <w:rPr>
+                <w:rFonts w:ascii="David" w:hAnsi="David" w:cs="David" w:hint="cs"/>
+                <w:sz w:val="24"/>
+                <w:szCs w:val="24"/>
+                <w:rtl/>
+                <w:lang w:bidi="he-IL"/>
+              </w:rPr>
+              <w:t xml:space="preserve">לא ניתן להיכנס למשתמש רשום </w:t>
+            </w:r>
+          </w:p>
+        </w:tc>
+        <w:tc>
+          <w:tcPr>
+            <w:tcW w:w="382" w:type="pct"/>
+            <w:tcBorders>
+              <w:top w:val="single" w:sz="4" w:space="0" w:color="auto"/>
+              <w:left w:val="single" w:sz="4" w:space="0" w:color="auto"/>
+              <w:bottom w:val="single" w:sz="4" w:space="0" w:color="auto"/>
+              <w:right w:val="single" w:sz="4" w:space="0" w:color="auto"/>
+            </w:tcBorders>
+          </w:tcPr>
+          <w:p>
+            <w:pPr>
+              <w:bidi/>
+              <w:rPr>
+                <w:rFonts w:ascii="David" w:hAnsi="David" w:cs="David" w:hint="cs"/>
+                <w:sz w:val="24"/>
+                <w:szCs w:val="24"/>
+                <w:rtl/>
+                <w:lang w:bidi="he-IL"/>
+              </w:rPr>
+            </w:pPr>
+            <w:r>
+              <w:rPr>
+                <w:rFonts w:ascii="David" w:hAnsi="David" w:cs="David" w:hint="cs"/>
+                <w:sz w:val="24"/>
+                <w:szCs w:val="24"/>
+                <w:rtl/>
+                <w:lang w:bidi="he-IL"/>
+              </w:rPr>
+              <w:t>ניתור</w:t>
+            </w:r>
+          </w:p>
+        </w:tc>
+        <w:tc>
+          <w:tcPr>
+            <w:tcW w:w="986" w:type="pct"/>
+            <w:tcBorders>
+              <w:top w:val="single" w:sz="4" w:space="0" w:color="auto"/>
+              <w:left w:val="single" w:sz="4" w:space="0" w:color="auto"/>
+              <w:bottom w:val="single" w:sz="4" w:space="0" w:color="auto"/>
+              <w:right w:val="single" w:sz="4" w:space="0" w:color="auto"/>
+            </w:tcBorders>
+          </w:tcPr>
+          <w:p>
+            <w:pPr>
+              <w:bidi/>
+              <w:rPr>
+                <w:rFonts w:ascii="David" w:hAnsi="David" w:cs="David" w:hint="cs"/>
+                <w:sz w:val="24"/>
+                <w:szCs w:val="24"/>
+                <w:rtl/>
+                <w:lang w:bidi="he-IL"/>
+              </w:rPr>
+            </w:pPr>
+            <w:r>
+              <w:rPr>
+                <w:rFonts w:ascii="David" w:hAnsi="David" w:cs="David" w:hint="cs"/>
+                <w:sz w:val="24"/>
+                <w:szCs w:val="24"/>
+                <w:rtl/>
+                <w:lang w:bidi="he-IL"/>
+              </w:rPr>
+              <w:t>אין</w:t>
+            </w:r>
+          </w:p>
+        </w:tc>
+        <w:tc>
+          <w:tcPr>
+            <w:tcW w:w="410" w:type="pct"/>
+            <w:tcBorders>
+              <w:top w:val="single" w:sz="4" w:space="0" w:color="auto"/>
+              <w:left w:val="single" w:sz="4" w:space="0" w:color="auto"/>
+              <w:bottom w:val="single" w:sz="4" w:space="0" w:color="auto"/>
+              <w:right w:val="single" w:sz="4" w:space="0" w:color="auto"/>
+            </w:tcBorders>
+          </w:tcPr>
+          <w:p>
+            <w:pPr>
+              <w:rPr>
+                <w:rFonts w:ascii="David" w:hAnsi="David" w:cs="David"/>
+                <w:sz w:val="24"/>
+                <w:szCs w:val="24"/>
+                <w:rtl/>
+              </w:rPr>
+            </w:pPr>
+          </w:p>
+        </w:tc>
+        <w:tc>
+          <w:tcPr>
+            <w:tcW w:w="443" w:type="pct"/>
+            <w:tcBorders>
+              <w:top w:val="single" w:sz="4" w:space="0" w:color="auto"/>
+              <w:left w:val="single" w:sz="4" w:space="0" w:color="auto"/>
+              <w:bottom w:val="single" w:sz="4" w:space="0" w:color="auto"/>
+              <w:right w:val="single" w:sz="4" w:space="0" w:color="auto"/>
+            </w:tcBorders>
           </w:tcPr>
           <w:p>
             <w:pPr>
@@ -15940,6 +16613,7 @@
     <w:lsdException w:name="HTML Sample" w:semiHidden="1" w:unhideWhenUsed="1"/>
     <w:lsdException w:name="HTML Typewriter" w:semiHidden="1" w:unhideWhenUsed="1"/>
     <w:lsdException w:name="HTML Variable" w:semiHidden="1" w:unhideWhenUsed="1"/>
+    <w:lsdException w:name="Normal Table" w:semiHidden="1" w:unhideWhenUsed="1"/>
     <w:lsdException w:name="annotation subject" w:semiHidden="1" w:unhideWhenUsed="1"/>
     <w:lsdException w:name="No List" w:semiHidden="1" w:unhideWhenUsed="1"/>
     <w:lsdException w:name="Outline List 1" w:semiHidden="1" w:unhideWhenUsed="1"/>
@@ -15982,8 +16656,11 @@
     <w:lsdException w:name="Table Contemporary" w:semiHidden="1" w:unhideWhenUsed="1"/>
     <w:lsdException w:name="Table Elegant" w:semiHidden="1" w:unhideWhenUsed="1"/>
     <w:lsdException w:name="Table Professional" w:semiHidden="1" w:unhideWhenUsed="1"/>
+    <w:lsdException w:name="Table Subtle 1" w:semiHidden="1" w:unhideWhenUsed="1"/>
     <w:lsdException w:name="Table Subtle 2" w:semiHidden="1" w:unhideWhenUsed="1"/>
     <w:lsdException w:name="Table Web 1" w:semiHidden="1" w:unhideWhenUsed="1"/>
+    <w:lsdException w:name="Table Web 2" w:semiHidden="1" w:unhideWhenUsed="1"/>
+    <w:lsdException w:name="Table Web 3" w:semiHidden="1" w:unhideWhenUsed="1"/>
     <w:lsdException w:name="Balloon Text" w:semiHidden="1" w:unhideWhenUsed="1"/>
     <w:lsdException w:name="Table Grid" w:uiPriority="39"/>
     <w:lsdException w:name="Table Theme" w:semiHidden="1" w:unhideWhenUsed="1"/>
